--- a/Journal for achievement.1.docx
+++ b/Journal for achievement.1.docx
@@ -2080,6 +2080,473 @@
           <w:rtl w:val="0"/>
         </w:rPr>
         <w:t xml:space="preserve">However, I’m still struggling with understanding more complex data structures, especially when they become nested. I aim to focus on gaining a deeper understanding of these areas moving forward. I’m confident that with additional practice, I will improve in working with larger datasets and nested data structures.</w:t>
+      </w:r>
+    </w:p>
+    <w:p>
+      <w:pPr>
+        <w:spacing w:after="240" w:before="240" w:lineRule="auto"/>
+        <w:rPr>
+          <w:rFonts w:ascii="Calibri" w:cs="Calibri" w:eastAsia="Calibri" w:hAnsi="Calibri"/>
+          <w:sz w:val="36"/>
+          <w:szCs w:val="36"/>
+        </w:rPr>
+      </w:pPr>
+      <w:r>
+        <w:rPr>
+          <w:rtl w:val="0"/>
+        </w:rPr>
+      </w:r>
+    </w:p>
+    <w:p>
+      <w:pPr>
+        <w:spacing w:after="240" w:before="240" w:lineRule="auto"/>
+        <w:rPr>
+          <w:rFonts w:ascii="Calibri" w:cs="Calibri" w:eastAsia="Calibri" w:hAnsi="Calibri"/>
+          <w:b w:val="1"/>
+          <w:sz w:val="36"/>
+          <w:szCs w:val="36"/>
+        </w:rPr>
+      </w:pPr>
+      <w:r>
+        <w:rPr>
+          <w:rFonts w:ascii="Calibri" w:cs="Calibri" w:eastAsia="Calibri" w:hAnsi="Calibri"/>
+          <w:b w:val="1"/>
+          <w:sz w:val="36"/>
+          <w:szCs w:val="36"/>
+          <w:rtl w:val="0"/>
+        </w:rPr>
+        <w:t xml:space="preserve">Exercise 1.5: Object-Oriented Programming in Python - Learning Journal</w:t>
+      </w:r>
+    </w:p>
+    <w:p>
+      <w:pPr>
+        <w:spacing w:after="240" w:before="240" w:lineRule="auto"/>
+        <w:rPr>
+          <w:rFonts w:ascii="Calibri" w:cs="Calibri" w:eastAsia="Calibri" w:hAnsi="Calibri"/>
+          <w:b w:val="1"/>
+          <w:sz w:val="36"/>
+          <w:szCs w:val="36"/>
+        </w:rPr>
+      </w:pPr>
+      <w:r>
+        <w:rPr>
+          <w:rFonts w:ascii="Calibri" w:cs="Calibri" w:eastAsia="Calibri" w:hAnsi="Calibri"/>
+          <w:b w:val="1"/>
+          <w:sz w:val="36"/>
+          <w:szCs w:val="36"/>
+          <w:rtl w:val="0"/>
+        </w:rPr>
+        <w:t xml:space="preserve">1. What is object-oriented programming? What are the benefits of OOP?</w:t>
+      </w:r>
+    </w:p>
+    <w:p>
+      <w:pPr>
+        <w:spacing w:after="240" w:before="240" w:lineRule="auto"/>
+        <w:rPr>
+          <w:rFonts w:ascii="Calibri" w:cs="Calibri" w:eastAsia="Calibri" w:hAnsi="Calibri"/>
+          <w:sz w:val="36"/>
+          <w:szCs w:val="36"/>
+        </w:rPr>
+      </w:pPr>
+      <w:r>
+        <w:rPr>
+          <w:rFonts w:ascii="Calibri" w:cs="Calibri" w:eastAsia="Calibri" w:hAnsi="Calibri"/>
+          <w:sz w:val="36"/>
+          <w:szCs w:val="36"/>
+          <w:rtl w:val="0"/>
+        </w:rPr>
+        <w:t xml:space="preserve">Object-Oriented Programming (OOP) is a way of organizing code by bundling data and behavior into objects. These objects are instances of classes, which act as templates. OOP makes programs more intuitive by structuring them around real-world concepts.</w:t>
+      </w:r>
+    </w:p>
+    <w:p>
+      <w:pPr>
+        <w:spacing w:after="240" w:before="240" w:lineRule="auto"/>
+        <w:rPr>
+          <w:rFonts w:ascii="Calibri" w:cs="Calibri" w:eastAsia="Calibri" w:hAnsi="Calibri"/>
+          <w:sz w:val="36"/>
+          <w:szCs w:val="36"/>
+        </w:rPr>
+      </w:pPr>
+      <w:r>
+        <w:rPr>
+          <w:rtl w:val="0"/>
+        </w:rPr>
+      </w:r>
+    </w:p>
+    <w:p>
+      <w:pPr>
+        <w:spacing w:after="240" w:before="240" w:lineRule="auto"/>
+        <w:rPr>
+          <w:rFonts w:ascii="Calibri" w:cs="Calibri" w:eastAsia="Calibri" w:hAnsi="Calibri"/>
+          <w:b w:val="1"/>
+          <w:sz w:val="36"/>
+          <w:szCs w:val="36"/>
+        </w:rPr>
+      </w:pPr>
+      <w:r>
+        <w:rPr>
+          <w:rFonts w:ascii="Calibri" w:cs="Calibri" w:eastAsia="Calibri" w:hAnsi="Calibri"/>
+          <w:b w:val="1"/>
+          <w:sz w:val="36"/>
+          <w:szCs w:val="36"/>
+          <w:rtl w:val="0"/>
+        </w:rPr>
+        <w:t xml:space="preserve">The main benefits of OOP include:</w:t>
+      </w:r>
+    </w:p>
+    <w:p>
+      <w:pPr>
+        <w:spacing w:after="240" w:before="240" w:lineRule="auto"/>
+        <w:rPr>
+          <w:rFonts w:ascii="Calibri" w:cs="Calibri" w:eastAsia="Calibri" w:hAnsi="Calibri"/>
+          <w:sz w:val="36"/>
+          <w:szCs w:val="36"/>
+        </w:rPr>
+      </w:pPr>
+      <w:r>
+        <w:rPr>
+          <w:rtl w:val="0"/>
+        </w:rPr>
+      </w:r>
+    </w:p>
+    <w:p>
+      <w:pPr>
+        <w:spacing w:after="240" w:before="240" w:lineRule="auto"/>
+        <w:rPr>
+          <w:rFonts w:ascii="Calibri" w:cs="Calibri" w:eastAsia="Calibri" w:hAnsi="Calibri"/>
+          <w:sz w:val="36"/>
+          <w:szCs w:val="36"/>
+        </w:rPr>
+      </w:pPr>
+      <w:r>
+        <w:rPr>
+          <w:rFonts w:ascii="Calibri" w:cs="Calibri" w:eastAsia="Calibri" w:hAnsi="Calibri"/>
+          <w:sz w:val="36"/>
+          <w:szCs w:val="36"/>
+          <w:rtl w:val="0"/>
+        </w:rPr>
+        <w:t xml:space="preserve">-Modularity: Code is divided into objects, making it easier to manage.</w:t>
+      </w:r>
+    </w:p>
+    <w:p>
+      <w:pPr>
+        <w:spacing w:after="240" w:before="240" w:lineRule="auto"/>
+        <w:rPr>
+          <w:rFonts w:ascii="Calibri" w:cs="Calibri" w:eastAsia="Calibri" w:hAnsi="Calibri"/>
+          <w:sz w:val="36"/>
+          <w:szCs w:val="36"/>
+        </w:rPr>
+      </w:pPr>
+      <w:r>
+        <w:rPr>
+          <w:rFonts w:ascii="Calibri" w:cs="Calibri" w:eastAsia="Calibri" w:hAnsi="Calibri"/>
+          <w:sz w:val="36"/>
+          <w:szCs w:val="36"/>
+          <w:rtl w:val="0"/>
+        </w:rPr>
+        <w:t xml:space="preserve">-Reusability: Classes can be reused across different projects, saving time and effort.</w:t>
+      </w:r>
+    </w:p>
+    <w:p>
+      <w:pPr>
+        <w:spacing w:after="240" w:before="240" w:lineRule="auto"/>
+        <w:rPr>
+          <w:rFonts w:ascii="Calibri" w:cs="Calibri" w:eastAsia="Calibri" w:hAnsi="Calibri"/>
+          <w:sz w:val="36"/>
+          <w:szCs w:val="36"/>
+        </w:rPr>
+      </w:pPr>
+      <w:r>
+        <w:rPr>
+          <w:rFonts w:ascii="Calibri" w:cs="Calibri" w:eastAsia="Calibri" w:hAnsi="Calibri"/>
+          <w:sz w:val="36"/>
+          <w:szCs w:val="36"/>
+          <w:rtl w:val="0"/>
+        </w:rPr>
+        <w:t xml:space="preserve">-Maintainability: Objects keep data private and expose only essential features, making maintenance simpler.</w:t>
+      </w:r>
+    </w:p>
+    <w:p>
+      <w:pPr>
+        <w:spacing w:after="240" w:before="240" w:lineRule="auto"/>
+        <w:rPr>
+          <w:rFonts w:ascii="Calibri" w:cs="Calibri" w:eastAsia="Calibri" w:hAnsi="Calibri"/>
+          <w:sz w:val="36"/>
+          <w:szCs w:val="36"/>
+        </w:rPr>
+      </w:pPr>
+      <w:r>
+        <w:rPr>
+          <w:rFonts w:ascii="Calibri" w:cs="Calibri" w:eastAsia="Calibri" w:hAnsi="Calibri"/>
+          <w:sz w:val="36"/>
+          <w:szCs w:val="36"/>
+          <w:rtl w:val="0"/>
+        </w:rPr>
+        <w:t xml:space="preserve">-Extensibility: You can easily extend existing code by creating new classes.</w:t>
+      </w:r>
+    </w:p>
+    <w:p>
+      <w:pPr>
+        <w:spacing w:after="240" w:before="240" w:lineRule="auto"/>
+        <w:rPr>
+          <w:rFonts w:ascii="Calibri" w:cs="Calibri" w:eastAsia="Calibri" w:hAnsi="Calibri"/>
+          <w:sz w:val="36"/>
+          <w:szCs w:val="36"/>
+        </w:rPr>
+      </w:pPr>
+      <w:r>
+        <w:rPr>
+          <w:rFonts w:ascii="Calibri" w:cs="Calibri" w:eastAsia="Calibri" w:hAnsi="Calibri"/>
+          <w:sz w:val="36"/>
+          <w:szCs w:val="36"/>
+          <w:rtl w:val="0"/>
+        </w:rPr>
+        <w:t xml:space="preserve">-Abstraction: Complex logic can be hidden within objects, making the code easier to use and understand.</w:t>
+      </w:r>
+    </w:p>
+    <w:p>
+      <w:pPr>
+        <w:spacing w:after="240" w:before="240" w:lineRule="auto"/>
+        <w:rPr>
+          <w:rFonts w:ascii="Calibri" w:cs="Calibri" w:eastAsia="Calibri" w:hAnsi="Calibri"/>
+          <w:b w:val="1"/>
+          <w:sz w:val="36"/>
+          <w:szCs w:val="36"/>
+        </w:rPr>
+      </w:pPr>
+      <w:r>
+        <w:rPr>
+          <w:rFonts w:ascii="Calibri" w:cs="Calibri" w:eastAsia="Calibri" w:hAnsi="Calibri"/>
+          <w:b w:val="1"/>
+          <w:sz w:val="36"/>
+          <w:szCs w:val="36"/>
+          <w:rtl w:val="0"/>
+        </w:rPr>
+        <w:t xml:space="preserve">2. What are objects and classes in Python?</w:t>
+      </w:r>
+    </w:p>
+    <w:p>
+      <w:pPr>
+        <w:spacing w:after="240" w:before="240" w:lineRule="auto"/>
+        <w:rPr>
+          <w:rFonts w:ascii="Calibri" w:cs="Calibri" w:eastAsia="Calibri" w:hAnsi="Calibri"/>
+          <w:sz w:val="36"/>
+          <w:szCs w:val="36"/>
+        </w:rPr>
+      </w:pPr>
+      <w:r>
+        <w:rPr>
+          <w:rFonts w:ascii="Calibri" w:cs="Calibri" w:eastAsia="Calibri" w:hAnsi="Calibri"/>
+          <w:sz w:val="36"/>
+          <w:szCs w:val="36"/>
+          <w:rtl w:val="0"/>
+        </w:rPr>
+        <w:t xml:space="preserve">A class is a template or blueprint that defines the structure and behavior of an object. An object is a specific instance of a class. In Python, classes define the attributes (data) and methods (behavior) that the objects created from them will have.</w:t>
+      </w:r>
+    </w:p>
+    <w:p>
+      <w:pPr>
+        <w:spacing w:after="240" w:before="240" w:lineRule="auto"/>
+        <w:rPr>
+          <w:rFonts w:ascii="Calibri" w:cs="Calibri" w:eastAsia="Calibri" w:hAnsi="Calibri"/>
+          <w:sz w:val="36"/>
+          <w:szCs w:val="36"/>
+        </w:rPr>
+      </w:pPr>
+      <w:r>
+        <w:rPr>
+          <w:rFonts w:ascii="Calibri" w:cs="Calibri" w:eastAsia="Calibri" w:hAnsi="Calibri"/>
+          <w:sz w:val="36"/>
+          <w:szCs w:val="36"/>
+          <w:rtl w:val="0"/>
+        </w:rPr>
+        <w:t xml:space="preserve">In simple terms, a class describes what something is and what it can do, while an object represents a particular version of that thing, with its own data.</w:t>
+      </w:r>
+    </w:p>
+    <w:p>
+      <w:pPr>
+        <w:spacing w:after="240" w:before="240" w:lineRule="auto"/>
+        <w:rPr>
+          <w:rFonts w:ascii="Calibri" w:cs="Calibri" w:eastAsia="Calibri" w:hAnsi="Calibri"/>
+          <w:b w:val="1"/>
+          <w:sz w:val="36"/>
+          <w:szCs w:val="36"/>
+        </w:rPr>
+      </w:pPr>
+      <w:r>
+        <w:rPr>
+          <w:rFonts w:ascii="Calibri" w:cs="Calibri" w:eastAsia="Calibri" w:hAnsi="Calibri"/>
+          <w:b w:val="1"/>
+          <w:sz w:val="36"/>
+          <w:szCs w:val="36"/>
+          <w:rtl w:val="0"/>
+        </w:rPr>
+        <w:t xml:space="preserve">3. OOP Concepts Explained</w:t>
+      </w:r>
+    </w:p>
+    <w:p>
+      <w:pPr>
+        <w:spacing w:after="240" w:before="240" w:lineRule="auto"/>
+        <w:rPr>
+          <w:rFonts w:ascii="Calibri" w:cs="Calibri" w:eastAsia="Calibri" w:hAnsi="Calibri"/>
+          <w:b w:val="1"/>
+          <w:sz w:val="36"/>
+          <w:szCs w:val="36"/>
+        </w:rPr>
+      </w:pPr>
+      <w:r>
+        <w:rPr>
+          <w:rFonts w:ascii="Calibri" w:cs="Calibri" w:eastAsia="Calibri" w:hAnsi="Calibri"/>
+          <w:b w:val="1"/>
+          <w:sz w:val="36"/>
+          <w:szCs w:val="36"/>
+          <w:rtl w:val="0"/>
+        </w:rPr>
+        <w:t xml:space="preserve">Inheritance</w:t>
+      </w:r>
+    </w:p>
+    <w:p>
+      <w:pPr>
+        <w:spacing w:after="240" w:before="240" w:lineRule="auto"/>
+        <w:rPr>
+          <w:rFonts w:ascii="Calibri" w:cs="Calibri" w:eastAsia="Calibri" w:hAnsi="Calibri"/>
+          <w:sz w:val="36"/>
+          <w:szCs w:val="36"/>
+        </w:rPr>
+      </w:pPr>
+      <w:r>
+        <w:rPr>
+          <w:rFonts w:ascii="Calibri" w:cs="Calibri" w:eastAsia="Calibri" w:hAnsi="Calibri"/>
+          <w:sz w:val="36"/>
+          <w:szCs w:val="36"/>
+          <w:rtl w:val="0"/>
+        </w:rPr>
+        <w:t xml:space="preserve">Inheritance is a way for one class to inherit the attributes and methods of another class. This helps reuse code, as a subclass can use or modify the behavior of its parent class without rewriting everything. It also helps create a natural hierarchy in the program. For example, it’s like defining a generic category and then adding specialized versions based on it.</w:t>
+      </w:r>
+    </w:p>
+    <w:p>
+      <w:pPr>
+        <w:spacing w:after="240" w:before="240" w:lineRule="auto"/>
+        <w:rPr>
+          <w:rFonts w:ascii="Calibri" w:cs="Calibri" w:eastAsia="Calibri" w:hAnsi="Calibri"/>
+          <w:sz w:val="36"/>
+          <w:szCs w:val="36"/>
+        </w:rPr>
+      </w:pPr>
+      <w:r>
+        <w:rPr>
+          <w:rtl w:val="0"/>
+        </w:rPr>
+      </w:r>
+    </w:p>
+    <w:p>
+      <w:pPr>
+        <w:spacing w:after="240" w:before="240" w:lineRule="auto"/>
+        <w:rPr>
+          <w:rFonts w:ascii="Calibri" w:cs="Calibri" w:eastAsia="Calibri" w:hAnsi="Calibri"/>
+          <w:b w:val="1"/>
+          <w:sz w:val="36"/>
+          <w:szCs w:val="36"/>
+        </w:rPr>
+      </w:pPr>
+      <w:r>
+        <w:rPr>
+          <w:rFonts w:ascii="Calibri" w:cs="Calibri" w:eastAsia="Calibri" w:hAnsi="Calibri"/>
+          <w:b w:val="1"/>
+          <w:sz w:val="36"/>
+          <w:szCs w:val="36"/>
+          <w:rtl w:val="0"/>
+        </w:rPr>
+        <w:t xml:space="preserve">Polymorphism</w:t>
+      </w:r>
+    </w:p>
+    <w:p>
+      <w:pPr>
+        <w:spacing w:after="240" w:before="240" w:lineRule="auto"/>
+        <w:rPr>
+          <w:rFonts w:ascii="Calibri" w:cs="Calibri" w:eastAsia="Calibri" w:hAnsi="Calibri"/>
+          <w:sz w:val="36"/>
+          <w:szCs w:val="36"/>
+        </w:rPr>
+      </w:pPr>
+      <w:r>
+        <w:rPr>
+          <w:rFonts w:ascii="Calibri" w:cs="Calibri" w:eastAsia="Calibri" w:hAnsi="Calibri"/>
+          <w:sz w:val="36"/>
+          <w:szCs w:val="36"/>
+          <w:rtl w:val="0"/>
+        </w:rPr>
+        <w:t xml:space="preserve">Polymorphism allows different classes to define methods with the same name but with different implementations. It ensures that objects from different classes can be treated the same way, even if they behave differently. Polymorphism helps write more flexible and general code that can work with different types of objects seamlessly.</w:t>
+      </w:r>
+    </w:p>
+    <w:p>
+      <w:pPr>
+        <w:spacing w:after="240" w:before="240" w:lineRule="auto"/>
+        <w:rPr>
+          <w:rFonts w:ascii="Calibri" w:cs="Calibri" w:eastAsia="Calibri" w:hAnsi="Calibri"/>
+          <w:sz w:val="36"/>
+          <w:szCs w:val="36"/>
+        </w:rPr>
+      </w:pPr>
+      <w:r>
+        <w:rPr>
+          <w:rtl w:val="0"/>
+        </w:rPr>
+      </w:r>
+    </w:p>
+    <w:p>
+      <w:pPr>
+        <w:spacing w:after="240" w:before="240" w:lineRule="auto"/>
+        <w:rPr>
+          <w:rFonts w:ascii="Calibri" w:cs="Calibri" w:eastAsia="Calibri" w:hAnsi="Calibri"/>
+          <w:sz w:val="36"/>
+          <w:szCs w:val="36"/>
+        </w:rPr>
+      </w:pPr>
+      <w:r>
+        <w:rPr>
+          <w:rtl w:val="0"/>
+        </w:rPr>
+      </w:r>
+    </w:p>
+    <w:p>
+      <w:pPr>
+        <w:spacing w:after="240" w:before="240" w:lineRule="auto"/>
+        <w:rPr>
+          <w:rFonts w:ascii="Calibri" w:cs="Calibri" w:eastAsia="Calibri" w:hAnsi="Calibri"/>
+          <w:b w:val="1"/>
+          <w:sz w:val="36"/>
+          <w:szCs w:val="36"/>
+        </w:rPr>
+      </w:pPr>
+      <w:r>
+        <w:rPr>
+          <w:rFonts w:ascii="Calibri" w:cs="Calibri" w:eastAsia="Calibri" w:hAnsi="Calibri"/>
+          <w:b w:val="1"/>
+          <w:sz w:val="36"/>
+          <w:szCs w:val="36"/>
+          <w:rtl w:val="0"/>
+        </w:rPr>
+        <w:t xml:space="preserve">Operator Overloading</w:t>
+      </w:r>
+    </w:p>
+    <w:p>
+      <w:pPr>
+        <w:spacing w:after="240" w:before="240" w:lineRule="auto"/>
+        <w:rPr>
+          <w:rFonts w:ascii="Calibri" w:cs="Calibri" w:eastAsia="Calibri" w:hAnsi="Calibri"/>
+          <w:sz w:val="36"/>
+          <w:szCs w:val="36"/>
+        </w:rPr>
+      </w:pPr>
+      <w:r>
+        <w:rPr>
+          <w:rFonts w:ascii="Calibri" w:cs="Calibri" w:eastAsia="Calibri" w:hAnsi="Calibri"/>
+          <w:sz w:val="36"/>
+          <w:szCs w:val="36"/>
+          <w:rtl w:val="0"/>
+        </w:rPr>
+        <w:t xml:space="preserve">Operator overloading allows custom objects to use standard operators like + or == in a meaningful way. It enhances readability by making objects behave like built-in types. For example, instead of calling a method to add two custom objects, you can simply use the + operator to achieve the same result. This makes the code easier to understand and more intuitive to work with.</w:t>
       </w:r>
     </w:p>
     <w:p>
